--- a/Операционные системы/Лекции.docx
+++ b/Операционные системы/Лекции.docx
@@ -44,7 +44,237 @@
           <w:szCs w:val="28"/>
           <w:lang w:val="en-US"/>
         </w:rPr>
-        <w:t>UNICS (unix)</w:t>
+        <w:t>UNICS</w:t>
+      </w:r>
+      <w:r>
+        <w:rPr>
+          <w:rFonts w:ascii="Times New Roman" w:hAnsi="Times New Roman" w:cs="Times New Roman"/>
+          <w:sz w:val="28"/>
+          <w:szCs w:val="28"/>
+        </w:rPr>
+        <w:t xml:space="preserve"> (</w:t>
+      </w:r>
+      <w:proofErr w:type="spellStart"/>
+      <w:r>
+        <w:rPr>
+          <w:rFonts w:ascii="Times New Roman" w:hAnsi="Times New Roman" w:cs="Times New Roman"/>
+          <w:sz w:val="28"/>
+          <w:szCs w:val="28"/>
+          <w:lang w:val="en-US"/>
+        </w:rPr>
+        <w:t>unix</w:t>
+      </w:r>
+      <w:proofErr w:type="spellEnd"/>
+      <w:r>
+        <w:rPr>
+          <w:rFonts w:ascii="Times New Roman" w:hAnsi="Times New Roman" w:cs="Times New Roman"/>
+          <w:sz w:val="28"/>
+          <w:szCs w:val="28"/>
+        </w:rPr>
+        <w:t>)</w:t>
+      </w:r>
+    </w:p>
+    <w:p>
+      <w:pPr>
+        <w:rPr>
+          <w:rFonts w:ascii="Times New Roman" w:hAnsi="Times New Roman" w:cs="Times New Roman"/>
+          <w:b/>
+          <w:sz w:val="28"/>
+          <w:szCs w:val="28"/>
+        </w:rPr>
+      </w:pPr>
+      <w:r>
+        <w:rPr>
+          <w:rFonts w:ascii="Times New Roman" w:hAnsi="Times New Roman" w:cs="Times New Roman"/>
+          <w:b/>
+          <w:sz w:val="28"/>
+          <w:szCs w:val="28"/>
+        </w:rPr>
+        <w:t>Лекция №4 15.03.2023</w:t>
+      </w:r>
+    </w:p>
+    <w:p>
+      <w:pPr>
+        <w:rPr>
+          <w:rFonts w:ascii="Times New Roman" w:hAnsi="Times New Roman" w:cs="Times New Roman"/>
+          <w:sz w:val="28"/>
+          <w:szCs w:val="28"/>
+        </w:rPr>
+      </w:pPr>
+      <w:r>
+        <w:rPr>
+          <w:rFonts w:ascii="Times New Roman" w:hAnsi="Times New Roman" w:cs="Times New Roman"/>
+          <w:sz w:val="28"/>
+          <w:szCs w:val="28"/>
+        </w:rPr>
+        <w:t xml:space="preserve">Ядро поддерживает две ключевые структуры данные </w:t>
+      </w:r>
+    </w:p>
+    <w:p>
+      <w:pPr>
+        <w:rPr>
+          <w:rFonts w:ascii="Times New Roman" w:hAnsi="Times New Roman" w:cs="Times New Roman"/>
+          <w:sz w:val="28"/>
+          <w:szCs w:val="28"/>
+        </w:rPr>
+      </w:pPr>
+      <w:r>
+        <w:rPr>
+          <w:rFonts w:ascii="Times New Roman" w:hAnsi="Times New Roman" w:cs="Times New Roman"/>
+          <w:sz w:val="28"/>
+          <w:szCs w:val="28"/>
+        </w:rPr>
+        <w:t xml:space="preserve">Таблица процессов является резидентной. Структура пользователя выгружается на диск освобождая место памяти. Информация в таблице дескрипторов процессов разделяется на категории </w:t>
+      </w:r>
+    </w:p>
+    <w:p>
+      <w:pPr>
+        <w:pStyle w:val="a3"/>
+        <w:numPr>
+          <w:ilvl w:val="0"/>
+          <w:numId w:val="1"/>
+        </w:numPr>
+        <w:rPr>
+          <w:rFonts w:ascii="Times New Roman" w:hAnsi="Times New Roman" w:cs="Times New Roman"/>
+          <w:sz w:val="28"/>
+          <w:szCs w:val="28"/>
+        </w:rPr>
+      </w:pPr>
+      <w:r>
+        <w:rPr>
+          <w:rFonts w:ascii="Times New Roman" w:hAnsi="Times New Roman" w:cs="Times New Roman"/>
+          <w:sz w:val="28"/>
+          <w:szCs w:val="28"/>
+        </w:rPr>
+        <w:t>Параметры планирования</w:t>
+      </w:r>
+    </w:p>
+    <w:p>
+      <w:pPr>
+        <w:pStyle w:val="a3"/>
+        <w:numPr>
+          <w:ilvl w:val="0"/>
+          <w:numId w:val="1"/>
+        </w:numPr>
+        <w:rPr>
+          <w:rFonts w:ascii="Times New Roman" w:hAnsi="Times New Roman" w:cs="Times New Roman"/>
+          <w:sz w:val="28"/>
+          <w:szCs w:val="28"/>
+        </w:rPr>
+      </w:pPr>
+      <w:r>
+        <w:rPr>
+          <w:rFonts w:ascii="Times New Roman" w:hAnsi="Times New Roman" w:cs="Times New Roman"/>
+          <w:sz w:val="28"/>
+          <w:szCs w:val="28"/>
+        </w:rPr>
+        <w:t xml:space="preserve">Образ </w:t>
+      </w:r>
+      <w:proofErr w:type="gramStart"/>
+      <w:r>
+        <w:rPr>
+          <w:rFonts w:ascii="Times New Roman" w:hAnsi="Times New Roman" w:cs="Times New Roman"/>
+          <w:sz w:val="28"/>
+          <w:szCs w:val="28"/>
+        </w:rPr>
+        <w:t>памяти(</w:t>
+      </w:r>
+      <w:proofErr w:type="gramEnd"/>
+      <w:r>
+        <w:rPr>
+          <w:rFonts w:ascii="Times New Roman" w:hAnsi="Times New Roman" w:cs="Times New Roman"/>
+          <w:sz w:val="28"/>
+          <w:szCs w:val="28"/>
+        </w:rPr>
+        <w:t>)</w:t>
+      </w:r>
+    </w:p>
+    <w:p>
+      <w:pPr>
+        <w:rPr>
+          <w:rFonts w:ascii="Times New Roman" w:hAnsi="Times New Roman" w:cs="Times New Roman"/>
+          <w:sz w:val="28"/>
+          <w:szCs w:val="28"/>
+        </w:rPr>
+      </w:pPr>
+      <w:r>
+        <w:rPr>
+          <w:rFonts w:ascii="Times New Roman" w:hAnsi="Times New Roman" w:cs="Times New Roman"/>
+          <w:sz w:val="28"/>
+          <w:szCs w:val="28"/>
+        </w:rPr>
+        <w:t xml:space="preserve">Процессы </w:t>
+      </w:r>
+      <w:proofErr w:type="gramStart"/>
+      <w:r>
+        <w:rPr>
+          <w:rFonts w:ascii="Times New Roman" w:hAnsi="Times New Roman" w:cs="Times New Roman"/>
+          <w:sz w:val="28"/>
+          <w:szCs w:val="28"/>
+        </w:rPr>
+        <w:t>создаются,  когда</w:t>
+      </w:r>
+      <w:proofErr w:type="gramEnd"/>
+      <w:r>
+        <w:rPr>
+          <w:rFonts w:ascii="Times New Roman" w:hAnsi="Times New Roman" w:cs="Times New Roman"/>
+          <w:sz w:val="28"/>
+          <w:szCs w:val="28"/>
+        </w:rPr>
+        <w:t xml:space="preserve"> выполняется системный вызов форм вызывающий процесс обращается в ядро и</w:t>
+      </w:r>
+      <w:r>
+        <w:rPr>
+          <w:rFonts w:ascii="Times New Roman" w:hAnsi="Times New Roman" w:cs="Times New Roman"/>
+          <w:sz w:val="28"/>
+          <w:szCs w:val="28"/>
+        </w:rPr>
+        <w:t xml:space="preserve"> ищет свободную ячейку в таблице процессов, которую можно записать данные дочерние процессы. Если свободная ячейка находиться системный вызов копирует туда информацию из ячейки родительского процесса. Затем выделяет память для</w:t>
+      </w:r>
+    </w:p>
+    <w:p>
+      <w:pPr>
+        <w:rPr>
+          <w:rFonts w:ascii="Times New Roman" w:hAnsi="Times New Roman" w:cs="Times New Roman"/>
+          <w:sz w:val="28"/>
+          <w:szCs w:val="28"/>
+          <w:lang w:val="en-US"/>
+        </w:rPr>
+      </w:pPr>
+      <w:r>
+        <w:rPr>
+          <w:rFonts w:ascii="Times New Roman" w:hAnsi="Times New Roman" w:cs="Times New Roman"/>
+          <w:sz w:val="28"/>
+          <w:szCs w:val="28"/>
+        </w:rPr>
+        <w:t xml:space="preserve">Потоки системы </w:t>
+      </w:r>
+      <w:r>
+        <w:rPr>
+          <w:rFonts w:ascii="Times New Roman" w:hAnsi="Times New Roman" w:cs="Times New Roman"/>
+          <w:sz w:val="28"/>
+          <w:szCs w:val="28"/>
+          <w:lang w:val="en-US"/>
+        </w:rPr>
+        <w:t>Linux</w:t>
+      </w:r>
+    </w:p>
+    <w:p>
+      <w:pPr>
+        <w:rPr>
+          <w:rFonts w:ascii="Times New Roman" w:hAnsi="Times New Roman" w:cs="Times New Roman"/>
+          <w:sz w:val="28"/>
+          <w:szCs w:val="28"/>
+          <w:lang w:val="en-US"/>
+        </w:rPr>
+      </w:pPr>
+      <w:r>
+        <w:rPr>
+          <w:rFonts w:ascii="Times New Roman" w:hAnsi="Times New Roman" w:cs="Times New Roman"/>
+          <w:sz w:val="28"/>
+          <w:szCs w:val="28"/>
+        </w:rPr>
+        <w:t>Этот сектор содержит 512 байтовую программу</w:t>
       </w:r>
       <w:bookmarkStart w:id="0" w:name="_GoBack"/>
       <w:bookmarkEnd w:id="0"/>
@@ -57,6 +287,103 @@
     </w:sectPr>
   </w:body>
 </w:document>
+</file>
+
+<file path=word/numbering.xml><?xml version="1.0" encoding="utf-8"?>
+<w:numbering xmlns:wpc="http://schemas.microsoft.com/office/word/2010/wordprocessingCanvas" xmlns:cx="http://schemas.microsoft.com/office/drawing/2014/chartex" xmlns:mc="http://schemas.openxmlformats.org/markup-compatibility/2006" xmlns:o="urn:schemas-microsoft-com:office:office" xmlns:r="http://schemas.openxmlformats.org/officeDocument/2006/relationships" xmlns:m="http://schemas.openxmlformats.org/officeDocument/2006/math" xmlns:v="urn:schemas-microsoft-com:vml" xmlns:wp14="http://schemas.microsoft.com/office/word/2010/wordprocessingDrawing" xmlns:wp="http://schemas.openxmlformats.org/drawingml/2006/wordprocessingDrawing" xmlns:w10="urn:schemas-microsoft-com:office:word" xmlns:w="http://schemas.openxmlformats.org/wordprocessingml/2006/main" xmlns:w14="http://schemas.microsoft.com/office/word/2010/wordml" xmlns:w15="http://schemas.microsoft.com/office/word/2012/wordml" xmlns:w16se="http://schemas.microsoft.com/office/word/2015/wordml/symex" xmlns:wpg="http://schemas.microsoft.com/office/word/2010/wordprocessingGroup" xmlns:wpi="http://schemas.microsoft.com/office/word/2010/wordprocessingInk" xmlns:wne="http://schemas.microsoft.com/office/word/2006/wordml" xmlns:wps="http://schemas.microsoft.com/office/word/2010/wordprocessingShape" mc:Ignorable="w14 w15 w16se wp14">
+  <w:abstractNum w:abstractNumId="0" w15:restartNumberingAfterBreak="0">
+    <w:nsid w:val="053E4520"/>
+    <w:multiLevelType w:val="hybridMultilevel"/>
+    <w:tmpl w:val="472E0A12"/>
+    <w:lvl w:ilvl="0" w:tplc="04190011">
+      <w:start w:val="1"/>
+      <w:numFmt w:val="decimal"/>
+      <w:lvlText w:val="%1)"/>
+      <w:lvlJc w:val="left"/>
+      <w:pPr>
+        <w:ind w:left="720" w:hanging="360"/>
+      </w:pPr>
+      <w:rPr>
+        <w:rFonts w:hint="default"/>
+      </w:rPr>
+    </w:lvl>
+    <w:lvl w:ilvl="1" w:tplc="04190019" w:tentative="1">
+      <w:start w:val="1"/>
+      <w:numFmt w:val="lowerLetter"/>
+      <w:lvlText w:val="%2."/>
+      <w:lvlJc w:val="left"/>
+      <w:pPr>
+        <w:ind w:left="1440" w:hanging="360"/>
+      </w:pPr>
+    </w:lvl>
+    <w:lvl w:ilvl="2" w:tplc="0419001B" w:tentative="1">
+      <w:start w:val="1"/>
+      <w:numFmt w:val="lowerRoman"/>
+      <w:lvlText w:val="%3."/>
+      <w:lvlJc w:val="right"/>
+      <w:pPr>
+        <w:ind w:left="2160" w:hanging="180"/>
+      </w:pPr>
+    </w:lvl>
+    <w:lvl w:ilvl="3" w:tplc="0419000F" w:tentative="1">
+      <w:start w:val="1"/>
+      <w:numFmt w:val="decimal"/>
+      <w:lvlText w:val="%4."/>
+      <w:lvlJc w:val="left"/>
+      <w:pPr>
+        <w:ind w:left="2880" w:hanging="360"/>
+      </w:pPr>
+    </w:lvl>
+    <w:lvl w:ilvl="4" w:tplc="04190019" w:tentative="1">
+      <w:start w:val="1"/>
+      <w:numFmt w:val="lowerLetter"/>
+      <w:lvlText w:val="%5."/>
+      <w:lvlJc w:val="left"/>
+      <w:pPr>
+        <w:ind w:left="3600" w:hanging="360"/>
+      </w:pPr>
+    </w:lvl>
+    <w:lvl w:ilvl="5" w:tplc="0419001B" w:tentative="1">
+      <w:start w:val="1"/>
+      <w:numFmt w:val="lowerRoman"/>
+      <w:lvlText w:val="%6."/>
+      <w:lvlJc w:val="right"/>
+      <w:pPr>
+        <w:ind w:left="4320" w:hanging="180"/>
+      </w:pPr>
+    </w:lvl>
+    <w:lvl w:ilvl="6" w:tplc="0419000F" w:tentative="1">
+      <w:start w:val="1"/>
+      <w:numFmt w:val="decimal"/>
+      <w:lvlText w:val="%7."/>
+      <w:lvlJc w:val="left"/>
+      <w:pPr>
+        <w:ind w:left="5040" w:hanging="360"/>
+      </w:pPr>
+    </w:lvl>
+    <w:lvl w:ilvl="7" w:tplc="04190019" w:tentative="1">
+      <w:start w:val="1"/>
+      <w:numFmt w:val="lowerLetter"/>
+      <w:lvlText w:val="%8."/>
+      <w:lvlJc w:val="left"/>
+      <w:pPr>
+        <w:ind w:left="5760" w:hanging="360"/>
+      </w:pPr>
+    </w:lvl>
+    <w:lvl w:ilvl="8" w:tplc="0419001B" w:tentative="1">
+      <w:start w:val="1"/>
+      <w:numFmt w:val="lowerRoman"/>
+      <w:lvlText w:val="%9."/>
+      <w:lvlJc w:val="right"/>
+      <w:pPr>
+        <w:ind w:left="6480" w:hanging="180"/>
+      </w:pPr>
+    </w:lvl>
+  </w:abstractNum>
+  <w:num w:numId="1">
+    <w:abstractNumId w:val="0"/>
+  </w:num>
+</w:numbering>
 </file>
 
 <file path=word/styles.xml><?xml version="1.0" encoding="utf-8"?>
@@ -480,6 +807,17 @@
     <w:semiHidden/>
     <w:unhideWhenUsed/>
   </w:style>
+  <w:style w:type="paragraph" w:styleId="a3">
+    <w:name w:val="List Paragraph"/>
+    <w:basedOn w:val="a"/>
+    <w:uiPriority w:val="34"/>
+    <w:qFormat/>
+    <w:rsid w:val="00407A86"/>
+    <w:pPr>
+      <w:ind w:left="720"/>
+      <w:contextualSpacing/>
+    </w:pPr>
+  </w:style>
 </w:styles>
 </file>
 

--- a/Операционные системы/Лекции.docx
+++ b/Операционные системы/Лекции.docx
@@ -238,43 +238,758 @@
           <w:rFonts w:ascii="Times New Roman" w:hAnsi="Times New Roman" w:cs="Times New Roman"/>
           <w:sz w:val="28"/>
           <w:szCs w:val="28"/>
+        </w:rPr>
+      </w:pPr>
+      <w:r>
+        <w:rPr>
+          <w:rFonts w:ascii="Times New Roman" w:hAnsi="Times New Roman" w:cs="Times New Roman"/>
+          <w:sz w:val="28"/>
+          <w:szCs w:val="28"/>
+        </w:rPr>
+        <w:t xml:space="preserve">Потоки системы </w:t>
+      </w:r>
+      <w:r>
+        <w:rPr>
+          <w:rFonts w:ascii="Times New Roman" w:hAnsi="Times New Roman" w:cs="Times New Roman"/>
+          <w:sz w:val="28"/>
+          <w:szCs w:val="28"/>
           <w:lang w:val="en-US"/>
         </w:rPr>
-      </w:pPr>
-      <w:r>
-        <w:rPr>
-          <w:rFonts w:ascii="Times New Roman" w:hAnsi="Times New Roman" w:cs="Times New Roman"/>
-          <w:sz w:val="28"/>
-          <w:szCs w:val="28"/>
-        </w:rPr>
-        <w:t xml:space="preserve">Потоки системы </w:t>
-      </w:r>
-      <w:r>
-        <w:rPr>
-          <w:rFonts w:ascii="Times New Roman" w:hAnsi="Times New Roman" w:cs="Times New Roman"/>
+        <w:t>Linux</w:t>
+      </w:r>
+    </w:p>
+    <w:p>
+      <w:pPr>
+        <w:rPr>
+          <w:rFonts w:ascii="Times New Roman" w:hAnsi="Times New Roman" w:cs="Times New Roman"/>
+          <w:sz w:val="28"/>
+          <w:szCs w:val="28"/>
+        </w:rPr>
+      </w:pPr>
+      <w:r>
+        <w:rPr>
+          <w:rFonts w:ascii="Times New Roman" w:hAnsi="Times New Roman" w:cs="Times New Roman"/>
+          <w:sz w:val="28"/>
+          <w:szCs w:val="28"/>
+        </w:rPr>
+        <w:t>Этот сектор содержит 512 байтовую программу</w:t>
+      </w:r>
+    </w:p>
+    <w:p>
+      <w:pPr>
+        <w:rPr>
+          <w:rFonts w:ascii="Times New Roman" w:hAnsi="Times New Roman" w:cs="Times New Roman"/>
+          <w:b/>
+          <w:sz w:val="28"/>
+          <w:szCs w:val="28"/>
+        </w:rPr>
+      </w:pPr>
+      <w:r>
+        <w:rPr>
+          <w:rFonts w:ascii="Times New Roman" w:hAnsi="Times New Roman" w:cs="Times New Roman"/>
+          <w:b/>
+          <w:sz w:val="28"/>
+          <w:szCs w:val="28"/>
+        </w:rPr>
+        <w:t xml:space="preserve">Лекция </w:t>
+      </w:r>
+      <w:r>
+        <w:rPr>
+          <w:rFonts w:ascii="Times New Roman" w:hAnsi="Times New Roman" w:cs="Times New Roman"/>
+          <w:b/>
+          <w:sz w:val="28"/>
+          <w:szCs w:val="28"/>
+        </w:rPr>
+        <w:t>№6</w:t>
+      </w:r>
+      <w:r>
+        <w:rPr>
+          <w:rFonts w:ascii="Times New Roman" w:hAnsi="Times New Roman" w:cs="Times New Roman"/>
+          <w:b/>
+          <w:sz w:val="28"/>
+          <w:szCs w:val="28"/>
+        </w:rPr>
+        <w:t xml:space="preserve"> 22.03.2023</w:t>
+      </w:r>
+    </w:p>
+    <w:p>
+      <w:pPr>
+        <w:rPr>
+          <w:rFonts w:ascii="Times New Roman" w:hAnsi="Times New Roman" w:cs="Times New Roman"/>
+          <w:b/>
+          <w:sz w:val="28"/>
+          <w:szCs w:val="28"/>
+        </w:rPr>
+      </w:pPr>
+      <w:r>
+        <w:rPr>
+          <w:rFonts w:ascii="Times New Roman" w:hAnsi="Times New Roman" w:cs="Times New Roman"/>
+          <w:b/>
+          <w:sz w:val="28"/>
+          <w:szCs w:val="28"/>
+        </w:rPr>
+        <w:t xml:space="preserve">Управление памятью в </w:t>
+      </w:r>
+      <w:r>
+        <w:rPr>
+          <w:rFonts w:ascii="Times New Roman" w:hAnsi="Times New Roman" w:cs="Times New Roman"/>
+          <w:b/>
           <w:sz w:val="28"/>
           <w:szCs w:val="28"/>
           <w:lang w:val="en-US"/>
         </w:rPr>
+        <w:t>Unix</w:t>
+      </w:r>
+    </w:p>
+    <w:p>
+      <w:pPr>
+        <w:rPr>
+          <w:rFonts w:ascii="Times New Roman" w:hAnsi="Times New Roman" w:cs="Times New Roman"/>
+          <w:b/>
+          <w:sz w:val="28"/>
+          <w:szCs w:val="28"/>
+        </w:rPr>
+      </w:pPr>
+      <w:r>
+        <w:rPr>
+          <w:rFonts w:ascii="Times New Roman" w:hAnsi="Times New Roman" w:cs="Times New Roman"/>
+          <w:b/>
+          <w:sz w:val="28"/>
+          <w:szCs w:val="28"/>
+        </w:rPr>
+        <w:t xml:space="preserve">Реализация и управления памяти в </w:t>
+      </w:r>
+      <w:r>
+        <w:rPr>
+          <w:rFonts w:ascii="Times New Roman" w:hAnsi="Times New Roman" w:cs="Times New Roman"/>
+          <w:b/>
+          <w:sz w:val="28"/>
+          <w:szCs w:val="28"/>
+          <w:lang w:val="en-US"/>
+        </w:rPr>
+        <w:t>Unix</w:t>
+      </w:r>
+    </w:p>
+    <w:p>
+      <w:pPr>
+        <w:rPr>
+          <w:rFonts w:ascii="Times New Roman" w:hAnsi="Times New Roman" w:cs="Times New Roman"/>
+          <w:sz w:val="28"/>
+          <w:szCs w:val="28"/>
+        </w:rPr>
+      </w:pPr>
+      <w:r>
+        <w:rPr>
+          <w:rFonts w:ascii="Times New Roman" w:hAnsi="Times New Roman" w:cs="Times New Roman"/>
+          <w:sz w:val="28"/>
+          <w:szCs w:val="28"/>
+        </w:rPr>
+        <w:t xml:space="preserve">Большинство систем основывалось на </w:t>
+      </w:r>
+      <w:proofErr w:type="spellStart"/>
+      <w:r>
+        <w:rPr>
+          <w:rFonts w:ascii="Times New Roman" w:hAnsi="Times New Roman" w:cs="Times New Roman"/>
+          <w:sz w:val="28"/>
+          <w:szCs w:val="28"/>
+        </w:rPr>
+        <w:t>свапинге</w:t>
+      </w:r>
+      <w:proofErr w:type="spellEnd"/>
+      <w:r>
+        <w:rPr>
+          <w:rFonts w:ascii="Times New Roman" w:hAnsi="Times New Roman" w:cs="Times New Roman"/>
+          <w:sz w:val="28"/>
+          <w:szCs w:val="28"/>
+        </w:rPr>
+        <w:t xml:space="preserve"> подкачки, когда загружалось больше процессов чем могло поместиться в памяти. Перемещение данных между памятью и диском управлял верхний уровень планировщика, называется </w:t>
+      </w:r>
+      <w:r>
+        <w:rPr>
+          <w:rFonts w:ascii="Times New Roman" w:hAnsi="Times New Roman" w:cs="Times New Roman"/>
+          <w:sz w:val="28"/>
+          <w:szCs w:val="28"/>
+          <w:lang w:val="en-US"/>
+        </w:rPr>
+        <w:t>swapper</w:t>
+      </w:r>
+      <w:r>
+        <w:rPr>
+          <w:rFonts w:ascii="Times New Roman" w:hAnsi="Times New Roman" w:cs="Times New Roman"/>
+          <w:sz w:val="28"/>
+          <w:szCs w:val="28"/>
+        </w:rPr>
+        <w:t xml:space="preserve">-ом. </w:t>
+      </w:r>
+      <w:r>
+        <w:rPr>
+          <w:rFonts w:ascii="Times New Roman" w:hAnsi="Times New Roman" w:cs="Times New Roman"/>
+          <w:sz w:val="28"/>
+          <w:szCs w:val="28"/>
+          <w:lang w:val="en-US"/>
+        </w:rPr>
+        <w:t>Swapper</w:t>
+      </w:r>
+      <w:r>
+        <w:rPr>
+          <w:rFonts w:ascii="Times New Roman" w:hAnsi="Times New Roman" w:cs="Times New Roman"/>
+          <w:sz w:val="28"/>
+          <w:szCs w:val="28"/>
+        </w:rPr>
+        <w:t xml:space="preserve"> </w:t>
+      </w:r>
+      <w:r>
+        <w:rPr>
+          <w:rFonts w:ascii="Times New Roman" w:hAnsi="Times New Roman" w:cs="Times New Roman"/>
+          <w:sz w:val="28"/>
+          <w:szCs w:val="28"/>
+        </w:rPr>
+        <w:t xml:space="preserve">сначала рассматривал блокированные процессы. </w:t>
+      </w:r>
+      <w:proofErr w:type="gramStart"/>
+      <w:r>
+        <w:rPr>
+          <w:rFonts w:ascii="Times New Roman" w:hAnsi="Times New Roman" w:cs="Times New Roman"/>
+          <w:sz w:val="28"/>
+          <w:szCs w:val="28"/>
+        </w:rPr>
+        <w:t>Из низ</w:t>
+      </w:r>
+      <w:proofErr w:type="gramEnd"/>
+      <w:r>
+        <w:rPr>
+          <w:rFonts w:ascii="Times New Roman" w:hAnsi="Times New Roman" w:cs="Times New Roman"/>
+          <w:sz w:val="28"/>
+          <w:szCs w:val="28"/>
+        </w:rPr>
+        <w:t xml:space="preserve"> находился выбирался процесс с наивысшим показателям. Если блокированных процессов не было тогда выбирался готовый процесс. Если в состояние готовности обнару</w:t>
+      </w:r>
+      <w:r>
+        <w:rPr>
+          <w:rFonts w:ascii="Times New Roman" w:hAnsi="Times New Roman" w:cs="Times New Roman"/>
+          <w:sz w:val="28"/>
+          <w:szCs w:val="28"/>
+        </w:rPr>
+        <w:t>ж</w:t>
+      </w:r>
+      <w:r>
+        <w:rPr>
+          <w:rFonts w:ascii="Times New Roman" w:hAnsi="Times New Roman" w:cs="Times New Roman"/>
+          <w:sz w:val="28"/>
+          <w:szCs w:val="28"/>
+        </w:rPr>
+        <w:t xml:space="preserve">ивались из них выбирался процесс дольше всего находившийся на диске Затем </w:t>
+      </w:r>
+      <w:proofErr w:type="spellStart"/>
+      <w:r>
+        <w:rPr>
+          <w:rFonts w:ascii="Times New Roman" w:hAnsi="Times New Roman" w:cs="Times New Roman"/>
+          <w:sz w:val="28"/>
+          <w:szCs w:val="28"/>
+        </w:rPr>
+        <w:t>Сваппинг</w:t>
+      </w:r>
+      <w:proofErr w:type="spellEnd"/>
+      <w:r>
+        <w:rPr>
+          <w:rFonts w:ascii="Times New Roman" w:hAnsi="Times New Roman" w:cs="Times New Roman"/>
+          <w:sz w:val="28"/>
+          <w:szCs w:val="28"/>
+        </w:rPr>
+        <w:t xml:space="preserve"> определял легкий или тяжелый свопинг. Легкий – не требовалось дополнительное высвобождение памяти, тяжелый- для загрузки требовалось выгрузить 1 или несколько процессов. Процесс повторялся </w:t>
+      </w:r>
+      <w:proofErr w:type="gramStart"/>
+      <w:r>
+        <w:rPr>
+          <w:rFonts w:ascii="Times New Roman" w:hAnsi="Times New Roman" w:cs="Times New Roman"/>
+          <w:sz w:val="28"/>
+          <w:szCs w:val="28"/>
+        </w:rPr>
+        <w:t>до тех пор пока</w:t>
+      </w:r>
+      <w:proofErr w:type="gramEnd"/>
+      <w:r>
+        <w:rPr>
+          <w:rFonts w:ascii="Times New Roman" w:hAnsi="Times New Roman" w:cs="Times New Roman"/>
+          <w:sz w:val="28"/>
+          <w:szCs w:val="28"/>
+        </w:rPr>
+        <w:t xml:space="preserve"> на диске не оставалось процессов готовых к работе или в памяти не оставалось места для новых процессов. Постраничная подка</w:t>
+      </w:r>
+      <w:r>
+        <w:rPr>
+          <w:rFonts w:ascii="Times New Roman" w:hAnsi="Times New Roman" w:cs="Times New Roman"/>
+          <w:sz w:val="28"/>
+          <w:szCs w:val="28"/>
+        </w:rPr>
+        <w:t>ч</w:t>
+      </w:r>
+      <w:r>
+        <w:rPr>
+          <w:rFonts w:ascii="Times New Roman" w:hAnsi="Times New Roman" w:cs="Times New Roman"/>
+          <w:sz w:val="28"/>
+          <w:szCs w:val="28"/>
+        </w:rPr>
+        <w:t xml:space="preserve">ка в системе </w:t>
+      </w:r>
+      <w:r>
+        <w:rPr>
+          <w:rFonts w:ascii="Times New Roman" w:hAnsi="Times New Roman" w:cs="Times New Roman"/>
+          <w:sz w:val="28"/>
+          <w:szCs w:val="28"/>
+          <w:lang w:val="en-US"/>
+        </w:rPr>
+        <w:t>Unix</w:t>
+      </w:r>
+      <w:r>
+        <w:rPr>
+          <w:rFonts w:ascii="Times New Roman" w:hAnsi="Times New Roman" w:cs="Times New Roman"/>
+          <w:sz w:val="28"/>
+          <w:szCs w:val="28"/>
+        </w:rPr>
+        <w:t>.</w:t>
+      </w:r>
+      <w:r>
+        <w:rPr>
+          <w:rFonts w:ascii="Times New Roman" w:hAnsi="Times New Roman" w:cs="Times New Roman"/>
+          <w:sz w:val="28"/>
+          <w:szCs w:val="28"/>
+        </w:rPr>
+        <w:t xml:space="preserve"> Чтобы работать процессу не нужно целиком находиться в памяти. Страницы с сегментами текстами данных и стека загружаются динамически. Для этого используется структура пользователя и таблица страниц</w:t>
+      </w:r>
+    </w:p>
+    <w:p>
+      <w:pPr>
+        <w:rPr>
+          <w:rFonts w:ascii="Times New Roman" w:hAnsi="Times New Roman" w:cs="Times New Roman"/>
+          <w:sz w:val="28"/>
+          <w:szCs w:val="28"/>
+        </w:rPr>
+      </w:pPr>
+      <w:r>
+        <w:rPr>
+          <w:rFonts w:ascii="Times New Roman" w:hAnsi="Times New Roman" w:cs="Times New Roman"/>
+          <w:sz w:val="28"/>
+          <w:szCs w:val="28"/>
+        </w:rPr>
+        <w:lastRenderedPageBreak/>
+        <w:t>Страничная подкачка реализуется частично ядром частично новым процессом, называемым страничным демоном</w:t>
+      </w:r>
+    </w:p>
+    <w:p>
+      <w:pPr>
+        <w:rPr>
+          <w:rFonts w:ascii="Times New Roman" w:hAnsi="Times New Roman" w:cs="Times New Roman"/>
+          <w:sz w:val="28"/>
+          <w:szCs w:val="28"/>
+        </w:rPr>
+      </w:pPr>
+      <w:r>
+        <w:rPr>
+          <w:rFonts w:ascii="Times New Roman" w:hAnsi="Times New Roman" w:cs="Times New Roman"/>
+          <w:sz w:val="28"/>
+          <w:szCs w:val="28"/>
+        </w:rPr>
+        <w:t>Если демон обнаруживает что количество страниц мало он освобождает доп. Страницы При этом карта памяти содержит информацию о страничных блоках</w:t>
+      </w:r>
+    </w:p>
+    <w:p>
+      <w:pPr>
+        <w:rPr>
+          <w:rFonts w:ascii="Times New Roman" w:hAnsi="Times New Roman" w:cs="Times New Roman"/>
+          <w:sz w:val="28"/>
+          <w:szCs w:val="28"/>
+        </w:rPr>
+      </w:pPr>
+      <w:r>
+        <w:rPr>
+          <w:rFonts w:ascii="Times New Roman" w:hAnsi="Times New Roman" w:cs="Times New Roman"/>
+          <w:sz w:val="28"/>
+          <w:szCs w:val="28"/>
+        </w:rPr>
+        <w:t xml:space="preserve">Алгоритм замещения страниц выполняется демоном раз в 250 </w:t>
+      </w:r>
+      <w:proofErr w:type="spellStart"/>
+      <w:r>
+        <w:rPr>
+          <w:rFonts w:ascii="Times New Roman" w:hAnsi="Times New Roman" w:cs="Times New Roman"/>
+          <w:sz w:val="28"/>
+          <w:szCs w:val="28"/>
+        </w:rPr>
+        <w:t>милисекнд</w:t>
+      </w:r>
+      <w:proofErr w:type="spellEnd"/>
+      <w:r>
+        <w:rPr>
+          <w:rFonts w:ascii="Times New Roman" w:hAnsi="Times New Roman" w:cs="Times New Roman"/>
+          <w:sz w:val="28"/>
+          <w:szCs w:val="28"/>
+        </w:rPr>
+        <w:t xml:space="preserve"> он просыпается сравнивает кол-во свободных блоков. С параметром, обычно 0,25 памяти если число меньше этого параметра, демон переносит страницы этой памяти </w:t>
+      </w:r>
+      <w:proofErr w:type="spellStart"/>
+      <w:r>
+        <w:rPr>
+          <w:rFonts w:ascii="Times New Roman" w:hAnsi="Times New Roman" w:cs="Times New Roman"/>
+          <w:sz w:val="28"/>
+          <w:szCs w:val="28"/>
+        </w:rPr>
+        <w:t>наа</w:t>
+      </w:r>
+      <w:proofErr w:type="spellEnd"/>
+      <w:r>
+        <w:rPr>
+          <w:rFonts w:ascii="Times New Roman" w:hAnsi="Times New Roman" w:cs="Times New Roman"/>
+          <w:sz w:val="28"/>
+          <w:szCs w:val="28"/>
+        </w:rPr>
+        <w:t xml:space="preserve"> диск пока </w:t>
+      </w:r>
+      <w:proofErr w:type="spellStart"/>
+      <w:r>
+        <w:rPr>
+          <w:rFonts w:ascii="Times New Roman" w:hAnsi="Times New Roman" w:cs="Times New Roman"/>
+          <w:sz w:val="28"/>
+          <w:szCs w:val="28"/>
+        </w:rPr>
+        <w:t>недостигнет</w:t>
+      </w:r>
+      <w:proofErr w:type="spellEnd"/>
+      <w:r>
+        <w:rPr>
+          <w:rFonts w:ascii="Times New Roman" w:hAnsi="Times New Roman" w:cs="Times New Roman"/>
+          <w:sz w:val="28"/>
+          <w:szCs w:val="28"/>
+        </w:rPr>
+        <w:t xml:space="preserve"> значения этого параметра. Страничный демон </w:t>
+      </w:r>
+      <w:proofErr w:type="spellStart"/>
+      <w:r>
+        <w:rPr>
+          <w:rFonts w:ascii="Times New Roman" w:hAnsi="Times New Roman" w:cs="Times New Roman"/>
+          <w:sz w:val="28"/>
+          <w:szCs w:val="28"/>
+        </w:rPr>
+        <w:t>испльзует</w:t>
+      </w:r>
+      <w:proofErr w:type="spellEnd"/>
+      <w:r>
+        <w:rPr>
+          <w:rFonts w:ascii="Times New Roman" w:hAnsi="Times New Roman" w:cs="Times New Roman"/>
+          <w:sz w:val="28"/>
+          <w:szCs w:val="28"/>
+        </w:rPr>
+        <w:t xml:space="preserve"> модифицированную версию алгоритма часов, однако при больших объемах памяти используется алгоритм с двумя стрелками</w:t>
+      </w:r>
+    </w:p>
+    <w:p>
+      <w:pPr>
+        <w:rPr>
+          <w:rFonts w:ascii="Times New Roman" w:hAnsi="Times New Roman" w:cs="Times New Roman"/>
+          <w:sz w:val="28"/>
+          <w:szCs w:val="28"/>
+        </w:rPr>
+      </w:pPr>
+      <w:r>
+        <w:rPr>
+          <w:rFonts w:ascii="Times New Roman" w:hAnsi="Times New Roman" w:cs="Times New Roman"/>
+          <w:sz w:val="28"/>
+          <w:szCs w:val="28"/>
+        </w:rPr>
+        <w:t xml:space="preserve">Каждые несколько секунд </w:t>
+      </w:r>
+      <w:proofErr w:type="spellStart"/>
+      <w:r>
+        <w:rPr>
+          <w:rFonts w:ascii="Times New Roman" w:hAnsi="Times New Roman" w:cs="Times New Roman"/>
+          <w:sz w:val="28"/>
+          <w:szCs w:val="28"/>
+        </w:rPr>
+        <w:t>свапер</w:t>
+      </w:r>
+      <w:proofErr w:type="spellEnd"/>
+      <w:r>
+        <w:rPr>
+          <w:rFonts w:ascii="Times New Roman" w:hAnsi="Times New Roman" w:cs="Times New Roman"/>
+          <w:sz w:val="28"/>
+          <w:szCs w:val="28"/>
+        </w:rPr>
+        <w:t xml:space="preserve"> проверяет если на диске готовые процессы. Каждому диску присваивается </w:t>
+      </w:r>
+      <w:proofErr w:type="spellStart"/>
+      <w:r>
+        <w:rPr>
+          <w:rFonts w:ascii="Times New Roman" w:hAnsi="Times New Roman" w:cs="Times New Roman"/>
+          <w:sz w:val="28"/>
+          <w:szCs w:val="28"/>
+        </w:rPr>
+        <w:t>значени</w:t>
+      </w:r>
+      <w:proofErr w:type="spellEnd"/>
+      <w:r>
+        <w:rPr>
+          <w:rFonts w:ascii="Times New Roman" w:hAnsi="Times New Roman" w:cs="Times New Roman"/>
+          <w:sz w:val="28"/>
+          <w:szCs w:val="28"/>
+        </w:rPr>
+        <w:t xml:space="preserve"> зависящее от времени пребывания в выгруженном состоянии, размера, значения использовавшегося при обращении к системному вызову и как долго этот процесс спал прежде чем был вызван на диск</w:t>
+      </w:r>
+    </w:p>
+    <w:p>
+      <w:pPr>
+        <w:rPr>
+          <w:rFonts w:ascii="Times New Roman" w:hAnsi="Times New Roman" w:cs="Times New Roman"/>
+          <w:sz w:val="28"/>
+          <w:szCs w:val="28"/>
+          <w:lang w:val="en-US"/>
+        </w:rPr>
+      </w:pPr>
+      <w:r>
+        <w:rPr>
+          <w:rFonts w:ascii="Times New Roman" w:hAnsi="Times New Roman" w:cs="Times New Roman"/>
+          <w:b/>
+          <w:sz w:val="28"/>
+          <w:szCs w:val="28"/>
+        </w:rPr>
+        <w:t xml:space="preserve">Управление памятью в </w:t>
+      </w:r>
+      <w:proofErr w:type="spellStart"/>
+      <w:r>
+        <w:rPr>
+          <w:rFonts w:ascii="Times New Roman" w:hAnsi="Times New Roman" w:cs="Times New Roman"/>
+          <w:b/>
+          <w:sz w:val="28"/>
+          <w:szCs w:val="28"/>
+          <w:lang w:val="en-US"/>
+        </w:rPr>
+        <w:t>linux</w:t>
+      </w:r>
+      <w:proofErr w:type="spellEnd"/>
+    </w:p>
+    <w:p>
+      <w:pPr>
+        <w:rPr>
+          <w:rFonts w:ascii="Times New Roman" w:hAnsi="Times New Roman" w:cs="Times New Roman"/>
+          <w:sz w:val="28"/>
+          <w:szCs w:val="28"/>
+        </w:rPr>
+      </w:pPr>
+      <w:r>
+        <w:rPr>
+          <w:rFonts w:ascii="Times New Roman" w:hAnsi="Times New Roman" w:cs="Times New Roman"/>
+          <w:sz w:val="28"/>
+          <w:szCs w:val="28"/>
+        </w:rPr>
+        <w:t xml:space="preserve">Каждый процесс получает три гигабайта для себя и один гигабайт для страничных таблиц </w:t>
+      </w:r>
+    </w:p>
+    <w:p>
+      <w:pPr>
+        <w:rPr>
+          <w:rFonts w:ascii="Times New Roman" w:hAnsi="Times New Roman" w:cs="Times New Roman"/>
+          <w:sz w:val="28"/>
+          <w:szCs w:val="28"/>
+        </w:rPr>
+      </w:pPr>
+      <w:r>
+        <w:rPr>
+          <w:rFonts w:ascii="Times New Roman" w:hAnsi="Times New Roman" w:cs="Times New Roman"/>
+          <w:sz w:val="28"/>
+          <w:szCs w:val="28"/>
+        </w:rPr>
+        <w:t xml:space="preserve">Виртуальное адресное пространство </w:t>
+      </w:r>
+      <w:proofErr w:type="spellStart"/>
+      <w:r>
+        <w:rPr>
+          <w:rFonts w:ascii="Times New Roman" w:hAnsi="Times New Roman" w:cs="Times New Roman"/>
+          <w:sz w:val="28"/>
+          <w:szCs w:val="28"/>
+        </w:rPr>
+        <w:t>делитья</w:t>
+      </w:r>
+      <w:proofErr w:type="spellEnd"/>
+      <w:r>
+        <w:rPr>
+          <w:rFonts w:ascii="Times New Roman" w:hAnsi="Times New Roman" w:cs="Times New Roman"/>
+          <w:sz w:val="28"/>
+          <w:szCs w:val="28"/>
+        </w:rPr>
+        <w:t xml:space="preserve"> на однородные непрерывные области </w:t>
+      </w:r>
+      <w:proofErr w:type="spellStart"/>
+      <w:r>
+        <w:rPr>
+          <w:rFonts w:ascii="Times New Roman" w:hAnsi="Times New Roman" w:cs="Times New Roman"/>
+          <w:sz w:val="28"/>
+          <w:szCs w:val="28"/>
+        </w:rPr>
+        <w:t>выровненые</w:t>
+      </w:r>
+      <w:proofErr w:type="spellEnd"/>
+      <w:r>
+        <w:rPr>
+          <w:rFonts w:ascii="Times New Roman" w:hAnsi="Times New Roman" w:cs="Times New Roman"/>
+          <w:sz w:val="28"/>
+          <w:szCs w:val="28"/>
+        </w:rPr>
+        <w:t xml:space="preserve"> размерам страниц. Размеры страниц фиксированные</w:t>
+      </w:r>
+    </w:p>
+    <w:p>
+      <w:pPr>
+        <w:rPr>
+          <w:rFonts w:ascii="Times New Roman" w:hAnsi="Times New Roman" w:cs="Times New Roman"/>
+          <w:sz w:val="28"/>
+          <w:szCs w:val="28"/>
+        </w:rPr>
+      </w:pPr>
+      <w:r>
+        <w:rPr>
+          <w:rFonts w:ascii="Times New Roman" w:hAnsi="Times New Roman" w:cs="Times New Roman"/>
+          <w:sz w:val="28"/>
+          <w:szCs w:val="28"/>
+        </w:rPr>
+        <w:t xml:space="preserve">Система </w:t>
+      </w:r>
+      <w:proofErr w:type="spellStart"/>
+      <w:r>
+        <w:rPr>
+          <w:rFonts w:ascii="Times New Roman" w:hAnsi="Times New Roman" w:cs="Times New Roman"/>
+          <w:sz w:val="28"/>
+          <w:szCs w:val="28"/>
+          <w:lang w:val="en-US"/>
+        </w:rPr>
+        <w:t>linux</w:t>
+      </w:r>
+      <w:proofErr w:type="spellEnd"/>
+      <w:r>
+        <w:rPr>
+          <w:rFonts w:ascii="Times New Roman" w:hAnsi="Times New Roman" w:cs="Times New Roman"/>
+          <w:sz w:val="28"/>
+          <w:szCs w:val="28"/>
+        </w:rPr>
+        <w:t xml:space="preserve"> </w:t>
+      </w:r>
+      <w:proofErr w:type="spellStart"/>
+      <w:r>
+        <w:rPr>
+          <w:rFonts w:ascii="Times New Roman" w:hAnsi="Times New Roman" w:cs="Times New Roman"/>
+          <w:sz w:val="28"/>
+          <w:szCs w:val="28"/>
+        </w:rPr>
+        <w:t>подерживает</w:t>
+      </w:r>
+      <w:proofErr w:type="spellEnd"/>
+      <w:r>
+        <w:rPr>
+          <w:rFonts w:ascii="Times New Roman" w:hAnsi="Times New Roman" w:cs="Times New Roman"/>
+          <w:sz w:val="28"/>
+          <w:szCs w:val="28"/>
+        </w:rPr>
+        <w:t xml:space="preserve"> динамически загружаемые модули и драйверы</w:t>
+      </w:r>
+    </w:p>
+    <w:p>
+      <w:pPr>
+        <w:rPr>
+          <w:rFonts w:ascii="Times New Roman" w:hAnsi="Times New Roman" w:cs="Times New Roman"/>
+          <w:sz w:val="28"/>
+          <w:szCs w:val="28"/>
+        </w:rPr>
+      </w:pPr>
+      <w:r>
+        <w:rPr>
+          <w:rFonts w:ascii="Times New Roman" w:hAnsi="Times New Roman" w:cs="Times New Roman"/>
+          <w:sz w:val="28"/>
+          <w:szCs w:val="28"/>
+        </w:rPr>
+        <w:t xml:space="preserve">Он может получить </w:t>
+      </w:r>
+    </w:p>
+    <w:p>
+      <w:pPr>
+        <w:rPr>
+          <w:rFonts w:ascii="Times New Roman" w:hAnsi="Times New Roman" w:cs="Times New Roman"/>
+          <w:sz w:val="28"/>
+          <w:szCs w:val="28"/>
+        </w:rPr>
+      </w:pPr>
+      <w:r>
+        <w:rPr>
+          <w:rFonts w:ascii="Times New Roman" w:hAnsi="Times New Roman" w:cs="Times New Roman"/>
+          <w:sz w:val="28"/>
+          <w:szCs w:val="28"/>
+        </w:rPr>
+        <w:t>Текс</w:t>
+      </w:r>
+    </w:p>
+    <w:p>
+      <w:pPr>
+        <w:rPr>
+          <w:rFonts w:ascii="Times New Roman" w:hAnsi="Times New Roman" w:cs="Times New Roman"/>
+          <w:sz w:val="28"/>
+          <w:szCs w:val="28"/>
+        </w:rPr>
+      </w:pPr>
+    </w:p>
+    <w:p>
+      <w:pPr>
+        <w:rPr>
+          <w:rFonts w:ascii="Times New Roman" w:hAnsi="Times New Roman" w:cs="Times New Roman"/>
+          <w:sz w:val="28"/>
+          <w:szCs w:val="28"/>
+        </w:rPr>
+      </w:pPr>
+      <w:r>
+        <w:rPr>
+          <w:rFonts w:ascii="Times New Roman" w:hAnsi="Times New Roman" w:cs="Times New Roman"/>
+          <w:sz w:val="28"/>
+          <w:szCs w:val="28"/>
+        </w:rPr>
+        <w:t xml:space="preserve">При установке блокировки процесс должен указать хочет ли он сразу получить управление или будет ждать пока не будет </w:t>
+      </w:r>
+      <w:r>
+        <w:rPr>
+          <w:rFonts w:ascii="Times New Roman" w:hAnsi="Times New Roman" w:cs="Times New Roman"/>
+          <w:sz w:val="28"/>
+          <w:szCs w:val="28"/>
+        </w:rPr>
+        <w:t>установлена</w:t>
+      </w:r>
+      <w:r>
+        <w:rPr>
+          <w:rFonts w:ascii="Times New Roman" w:hAnsi="Times New Roman" w:cs="Times New Roman"/>
+          <w:sz w:val="28"/>
+          <w:szCs w:val="28"/>
+        </w:rPr>
+        <w:t xml:space="preserve"> блокировка</w:t>
+      </w:r>
+    </w:p>
+    <w:p>
+      <w:pPr>
+        <w:rPr>
+          <w:rFonts w:ascii="Times New Roman" w:hAnsi="Times New Roman" w:cs="Times New Roman"/>
+          <w:sz w:val="28"/>
+          <w:szCs w:val="28"/>
+        </w:rPr>
+      </w:pPr>
+      <w:r>
+        <w:rPr>
+          <w:rFonts w:ascii="Times New Roman" w:hAnsi="Times New Roman" w:cs="Times New Roman"/>
+          <w:sz w:val="28"/>
+          <w:szCs w:val="28"/>
+        </w:rPr>
+        <w:t xml:space="preserve">Вызовы файловой системы </w:t>
+      </w:r>
+      <w:r>
+        <w:rPr>
+          <w:rFonts w:ascii="Times New Roman" w:hAnsi="Times New Roman" w:cs="Times New Roman"/>
+          <w:sz w:val="28"/>
+          <w:szCs w:val="28"/>
+          <w:lang w:val="en-US"/>
+        </w:rPr>
         <w:t>Linux</w:t>
-      </w:r>
-    </w:p>
-    <w:p>
-      <w:pPr>
-        <w:rPr>
-          <w:rFonts w:ascii="Times New Roman" w:hAnsi="Times New Roman" w:cs="Times New Roman"/>
-          <w:sz w:val="28"/>
-          <w:szCs w:val="28"/>
-          <w:lang w:val="en-US"/>
-        </w:rPr>
-      </w:pPr>
-      <w:r>
-        <w:rPr>
-          <w:rFonts w:ascii="Times New Roman" w:hAnsi="Times New Roman" w:cs="Times New Roman"/>
-          <w:sz w:val="28"/>
-          <w:szCs w:val="28"/>
-        </w:rPr>
-        <w:t>Этот сектор содержит 512 байтовую программу</w:t>
       </w:r>
       <w:bookmarkStart w:id="0" w:name="_GoBack"/>
       <w:bookmarkEnd w:id="0"/>

--- a/Операционные системы/Лекции.docx
+++ b/Операционные системы/Лекции.docx
@@ -741,7 +741,6 @@
           <w:rFonts w:ascii="Times New Roman" w:hAnsi="Times New Roman" w:cs="Times New Roman"/>
           <w:sz w:val="28"/>
           <w:szCs w:val="28"/>
-          <w:lang w:val="en-US"/>
         </w:rPr>
       </w:pPr>
       <w:r>
@@ -972,6 +971,7 @@
           <w:rFonts w:ascii="Times New Roman" w:hAnsi="Times New Roman" w:cs="Times New Roman"/>
           <w:sz w:val="28"/>
           <w:szCs w:val="28"/>
+          <w:lang w:val="en-US"/>
         </w:rPr>
       </w:pPr>
       <w:r>
@@ -990,9 +990,244 @@
           <w:lang w:val="en-US"/>
         </w:rPr>
         <w:t>Linux</w:t>
+      </w:r>
+    </w:p>
+    <w:p>
+      <w:pPr>
+        <w:rPr>
+          <w:rFonts w:ascii="Times New Roman" w:hAnsi="Times New Roman" w:cs="Times New Roman"/>
+          <w:sz w:val="28"/>
+          <w:szCs w:val="28"/>
+          <w:lang w:val="en-US"/>
+        </w:rPr>
+      </w:pPr>
+    </w:p>
+    <w:p>
+      <w:pPr>
+        <w:rPr>
+          <w:rFonts w:ascii="Times New Roman" w:hAnsi="Times New Roman" w:cs="Times New Roman"/>
+          <w:sz w:val="28"/>
+          <w:szCs w:val="28"/>
+          <w:lang w:val="en-US"/>
+        </w:rPr>
+      </w:pPr>
+    </w:p>
+    <w:p>
+      <w:pPr>
+        <w:rPr>
+          <w:rFonts w:ascii="Times New Roman" w:hAnsi="Times New Roman" w:cs="Times New Roman"/>
+          <w:sz w:val="28"/>
+          <w:szCs w:val="28"/>
+          <w:lang w:val="en-US"/>
+        </w:rPr>
+      </w:pPr>
+    </w:p>
+    <w:p>
+      <w:pPr>
+        <w:rPr>
+          <w:rFonts w:ascii="Times New Roman" w:hAnsi="Times New Roman" w:cs="Times New Roman"/>
+          <w:sz w:val="28"/>
+          <w:szCs w:val="28"/>
+          <w:lang w:val="en-US"/>
+        </w:rPr>
+      </w:pPr>
+    </w:p>
+    <w:p>
+      <w:pPr>
+        <w:rPr>
+          <w:rFonts w:ascii="Times New Roman" w:hAnsi="Times New Roman" w:cs="Times New Roman"/>
+          <w:sz w:val="28"/>
+          <w:szCs w:val="28"/>
+          <w:lang w:val="en-US"/>
+        </w:rPr>
+      </w:pPr>
+    </w:p>
+    <w:p>
+      <w:pPr>
+        <w:rPr>
+          <w:rFonts w:ascii="Times New Roman" w:hAnsi="Times New Roman" w:cs="Times New Roman"/>
+          <w:b/>
+          <w:sz w:val="28"/>
+          <w:szCs w:val="28"/>
+        </w:rPr>
+      </w:pPr>
+      <w:r>
+        <w:rPr>
+          <w:rFonts w:ascii="Times New Roman" w:hAnsi="Times New Roman" w:cs="Times New Roman"/>
+          <w:b/>
+          <w:sz w:val="28"/>
+          <w:szCs w:val="28"/>
+        </w:rPr>
+        <w:lastRenderedPageBreak/>
+        <w:t>Лекция 19.04.2023</w:t>
+      </w:r>
+    </w:p>
+    <w:p>
+      <w:pPr>
+        <w:rPr>
+          <w:rFonts w:ascii="Times New Roman" w:hAnsi="Times New Roman" w:cs="Times New Roman"/>
+          <w:sz w:val="28"/>
+          <w:szCs w:val="28"/>
+        </w:rPr>
+      </w:pPr>
+      <w:r>
+        <w:rPr>
+          <w:rFonts w:ascii="Times New Roman" w:hAnsi="Times New Roman" w:cs="Times New Roman"/>
+          <w:sz w:val="28"/>
+          <w:szCs w:val="28"/>
+        </w:rPr>
+        <w:t>Собственный интерфейс прикладного программирования</w:t>
+      </w:r>
+    </w:p>
+    <w:p>
+      <w:pPr>
+        <w:rPr>
+          <w:rFonts w:ascii="Times New Roman" w:hAnsi="Times New Roman" w:cs="Times New Roman"/>
+          <w:sz w:val="28"/>
+          <w:szCs w:val="28"/>
+          <w:lang w:val="en-US"/>
+        </w:rPr>
+      </w:pPr>
+      <w:r>
+        <w:rPr>
+          <w:rFonts w:ascii="Times New Roman" w:hAnsi="Times New Roman" w:cs="Times New Roman"/>
+          <w:sz w:val="28"/>
+          <w:szCs w:val="28"/>
+          <w:lang w:val="en-US"/>
+        </w:rPr>
+        <w:t>Windows</w:t>
+      </w:r>
+      <w:r>
+        <w:rPr>
+          <w:rFonts w:ascii="Times New Roman" w:hAnsi="Times New Roman" w:cs="Times New Roman"/>
+          <w:sz w:val="28"/>
+          <w:szCs w:val="28"/>
+        </w:rPr>
+        <w:t xml:space="preserve"> </w:t>
+      </w:r>
+      <w:r>
+        <w:rPr>
+          <w:rFonts w:ascii="Times New Roman" w:hAnsi="Times New Roman" w:cs="Times New Roman"/>
+          <w:sz w:val="28"/>
+          <w:szCs w:val="28"/>
+        </w:rPr>
+        <w:t xml:space="preserve">имеет набор системных вызовов они реализованы на уровне исполняющего модуля </w:t>
+      </w:r>
+      <w:r>
+        <w:rPr>
+          <w:rFonts w:ascii="Times New Roman" w:hAnsi="Times New Roman" w:cs="Times New Roman"/>
+          <w:sz w:val="28"/>
+          <w:szCs w:val="28"/>
+          <w:lang w:val="en-US"/>
+        </w:rPr>
+        <w:t>NT</w:t>
+      </w:r>
+      <w:r>
+        <w:rPr>
+          <w:rFonts w:ascii="Times New Roman" w:hAnsi="Times New Roman" w:cs="Times New Roman"/>
+          <w:sz w:val="28"/>
+          <w:szCs w:val="28"/>
+        </w:rPr>
+        <w:t xml:space="preserve"> </w:t>
+      </w:r>
+      <w:r>
+        <w:rPr>
+          <w:rFonts w:ascii="Times New Roman" w:hAnsi="Times New Roman" w:cs="Times New Roman"/>
+          <w:sz w:val="28"/>
+          <w:szCs w:val="28"/>
+          <w:lang w:val="en-US"/>
+        </w:rPr>
+        <w:t>OS</w:t>
+      </w:r>
+    </w:p>
+    <w:p>
+      <w:pPr>
+        <w:rPr>
+          <w:rFonts w:ascii="Times New Roman" w:hAnsi="Times New Roman" w:cs="Times New Roman"/>
+          <w:sz w:val="28"/>
+          <w:szCs w:val="28"/>
+        </w:rPr>
+      </w:pPr>
+      <w:r>
+        <w:rPr>
+          <w:rFonts w:ascii="Times New Roman" w:hAnsi="Times New Roman" w:cs="Times New Roman"/>
+          <w:sz w:val="28"/>
+          <w:szCs w:val="28"/>
+        </w:rPr>
+        <w:t xml:space="preserve">Системные вызовы используются программами низкого уровня, которые поставляются как часть </w:t>
+      </w:r>
+      <w:proofErr w:type="gramStart"/>
+      <w:r>
+        <w:rPr>
+          <w:rFonts w:ascii="Times New Roman" w:hAnsi="Times New Roman" w:cs="Times New Roman"/>
+          <w:sz w:val="28"/>
+          <w:szCs w:val="28"/>
+          <w:lang w:val="en-US"/>
+        </w:rPr>
+        <w:t>OS</w:t>
+      </w:r>
+      <w:proofErr w:type="gramEnd"/>
+      <w:r>
+        <w:rPr>
+          <w:rFonts w:ascii="Times New Roman" w:hAnsi="Times New Roman" w:cs="Times New Roman"/>
+          <w:sz w:val="28"/>
+          <w:szCs w:val="28"/>
+        </w:rPr>
+        <w:t xml:space="preserve"> а также драйверами устройств работающего ядра</w:t>
+      </w:r>
+    </w:p>
+    <w:p>
+      <w:pPr>
+        <w:rPr>
+          <w:rFonts w:ascii="Times New Roman" w:hAnsi="Times New Roman" w:cs="Times New Roman"/>
+          <w:sz w:val="28"/>
+          <w:szCs w:val="28"/>
+        </w:rPr>
+      </w:pPr>
+      <w:r>
+        <w:rPr>
+          <w:rFonts w:ascii="Times New Roman" w:hAnsi="Times New Roman" w:cs="Times New Roman"/>
+          <w:sz w:val="28"/>
+          <w:szCs w:val="28"/>
+        </w:rPr>
+        <w:t>Собственные системные вызовы мало меняются</w:t>
       </w:r>
       <w:bookmarkStart w:id="0" w:name="_GoBack"/>
       <w:bookmarkEnd w:id="0"/>
+      <w:r>
+        <w:rPr>
+          <w:rFonts w:ascii="Times New Roman" w:hAnsi="Times New Roman" w:cs="Times New Roman"/>
+          <w:sz w:val="28"/>
+          <w:szCs w:val="28"/>
+        </w:rPr>
+        <w:t xml:space="preserve"> от версии к версии и обеспечивают совместимость до уровня </w:t>
+      </w:r>
+      <w:r>
+        <w:rPr>
+          <w:rFonts w:ascii="Times New Roman" w:hAnsi="Times New Roman" w:cs="Times New Roman"/>
+          <w:sz w:val="28"/>
+          <w:szCs w:val="28"/>
+          <w:lang w:val="en-US"/>
+        </w:rPr>
+        <w:t>MS</w:t>
+      </w:r>
+      <w:r>
+        <w:rPr>
+          <w:rFonts w:ascii="Times New Roman" w:hAnsi="Times New Roman" w:cs="Times New Roman"/>
+          <w:sz w:val="28"/>
+          <w:szCs w:val="28"/>
+        </w:rPr>
+        <w:t xml:space="preserve"> </w:t>
+      </w:r>
+      <w:r>
+        <w:rPr>
+          <w:rFonts w:ascii="Times New Roman" w:hAnsi="Times New Roman" w:cs="Times New Roman"/>
+          <w:sz w:val="28"/>
+          <w:szCs w:val="28"/>
+          <w:lang w:val="en-US"/>
+        </w:rPr>
+        <w:t>Dos</w:t>
+      </w:r>
     </w:p>
     <w:sectPr>
       <w:pgSz w:w="11906" w:h="16838"/>
